--- a/Dokumentace.docx
+++ b/Dokumentace.docx
@@ -33,8 +33,10 @@
           <w:sz w:val="28"/>
           <w:szCs w:val="28"/>
         </w:rPr>
-        <w:t>Hlavní okno:</w:t>
-      </w:r>
+        <w:t>Program se spouští spuštěním souboru gui.m.</w:t>
+      </w:r>
+      <w:bookmarkStart w:id="0" w:name="_GoBack"/>
+      <w:bookmarkEnd w:id="0"/>
     </w:p>
     <w:p>
       <w:pPr>
@@ -47,12 +49,59 @@
       </w:pPr>
       <w:r>
         <w:rPr>
+          <w:sz w:val="28"/>
+          <w:szCs w:val="28"/>
+        </w:rPr>
+        <w:t>Hlavní okno</w:t>
+      </w:r>
+      <w:r>
+        <w:rPr>
+          <w:sz w:val="28"/>
+          <w:szCs w:val="28"/>
+        </w:rPr>
+        <w:t xml:space="preserve"> (</w:t>
+      </w:r>
+      <w:proofErr w:type="spellStart"/>
+      <w:r>
+        <w:rPr>
+          <w:sz w:val="28"/>
+          <w:szCs w:val="28"/>
+        </w:rPr>
+        <w:t>gui</w:t>
+      </w:r>
+      <w:proofErr w:type="spellEnd"/>
+      <w:r>
+        <w:rPr>
+          <w:sz w:val="28"/>
+          <w:szCs w:val="28"/>
+        </w:rPr>
+        <w:t>)</w:t>
+      </w:r>
+      <w:r>
+        <w:rPr>
+          <w:sz w:val="28"/>
+          <w:szCs w:val="28"/>
+        </w:rPr>
+        <w:t>:</w:t>
+      </w:r>
+    </w:p>
+    <w:p>
+      <w:pPr>
+        <w:ind w:firstLine="0"/>
+        <w:jc w:val="left"/>
+        <w:rPr>
+          <w:sz w:val="28"/>
+          <w:szCs w:val="28"/>
+        </w:rPr>
+      </w:pPr>
+      <w:r>
+        <w:rPr>
           <w:noProof/>
           <w:sz w:val="28"/>
           <w:szCs w:val="28"/>
         </w:rPr>
         <w:drawing>
-          <wp:inline distT="0" distB="0" distL="0" distR="0">
+          <wp:inline distT="0" distB="0" distL="0" distR="0" wp14:anchorId="0811135F" wp14:editId="1220D8CA">
             <wp:extent cx="5722620" cy="3393440"/>
             <wp:effectExtent l="0" t="0" r="0" b="0"/>
             <wp:docPr id="1" name="Obrázek 1"/>
@@ -197,7 +246,6 @@
           <w:sz w:val="28"/>
           <w:szCs w:val="28"/>
         </w:rPr>
-        <w:lastRenderedPageBreak/>
         <w:t>Okno filtrace:</w:t>
       </w:r>
     </w:p>
@@ -217,7 +265,7 @@
           <w:szCs w:val="28"/>
         </w:rPr>
         <w:drawing>
-          <wp:inline distT="0" distB="0" distL="0" distR="0">
+          <wp:inline distT="0" distB="0" distL="0" distR="0" wp14:anchorId="1129767B" wp14:editId="7EB30FE4">
             <wp:extent cx="5753100" cy="3429000"/>
             <wp:effectExtent l="0" t="0" r="0" b="0"/>
             <wp:docPr id="3" name="Obrázek 3"/>
@@ -422,8 +470,6 @@
         </w:rPr>
         <w:t>Stiskem tlačítka Konec se zavře okno filtrace a zobrazí se opět hlavní okno s vyfiltrovaným signálem.  V horní liště je vyfiltrovaný signál uložit.</w:t>
       </w:r>
-      <w:bookmarkStart w:id="0" w:name="_GoBack"/>
-      <w:bookmarkEnd w:id="0"/>
     </w:p>
     <w:sectPr>
       <w:pgSz w:w="11906" w:h="16838"/>
